--- a/SaTfIDP (python)/Tasks/Lab_2.docx
+++ b/SaTfIDP (python)/Tasks/Lab_2.docx
@@ -1,6 +1,6 @@
 
 <file path=word/document.xml><?xml version="1.0" encoding="utf-8"?>
-<w:document xmlns:wpc="http://schemas.microsoft.com/office/word/2010/wordprocessingCanvas" xmlns:cx="http://schemas.microsoft.com/office/drawing/2014/chartex" xmlns:mc="http://schemas.openxmlformats.org/markup-compatibility/2006" xmlns:o="urn:schemas-microsoft-com:office:office" xmlns:r="http://schemas.openxmlformats.org/officeDocument/2006/relationships" xmlns:m="http://schemas.openxmlformats.org/officeDocument/2006/math" xmlns:v="urn:schemas-microsoft-com:vml" xmlns:wp14="http://schemas.microsoft.com/office/word/2010/wordprocessingDrawing" xmlns:wp="http://schemas.openxmlformats.org/drawingml/2006/wordprocessingDrawing" xmlns:w10="urn:schemas-microsoft-com:office:word" xmlns:w="http://schemas.openxmlformats.org/wordprocessingml/2006/main" xmlns:w14="http://schemas.microsoft.com/office/word/2010/wordml" xmlns:w15="http://schemas.microsoft.com/office/word/2012/wordml" xmlns:w16se="http://schemas.microsoft.com/office/word/2015/wordml/symex" xmlns:wpg="http://schemas.microsoft.com/office/word/2010/wordprocessingGroup" xmlns:wpi="http://schemas.microsoft.com/office/word/2010/wordprocessingInk" xmlns:wne="http://schemas.microsoft.com/office/word/2006/wordml" xmlns:wps="http://schemas.microsoft.com/office/word/2010/wordprocessingShape" mc:Ignorable="w14 w15 w16se wp14">
+<w:document xmlns:wpc="http://schemas.microsoft.com/office/word/2010/wordprocessingCanvas" xmlns:cx="http://schemas.microsoft.com/office/drawing/2014/chartex" xmlns:cx1="http://schemas.microsoft.com/office/drawing/2015/9/8/chartex" xmlns:cx2="http://schemas.microsoft.com/office/drawing/2015/10/21/chartex" xmlns:cx3="http://schemas.microsoft.com/office/drawing/2016/5/9/chartex" xmlns:cx4="http://schemas.microsoft.com/office/drawing/2016/5/10/chartex" xmlns:cx5="http://schemas.microsoft.com/office/drawing/2016/5/11/chartex" xmlns:cx6="http://schemas.microsoft.com/office/drawing/2016/5/12/chartex" xmlns:cx7="http://schemas.microsoft.com/office/drawing/2016/5/13/chartex" xmlns:cx8="http://schemas.microsoft.com/office/drawing/2016/5/14/chartex" xmlns:mc="http://schemas.openxmlformats.org/markup-compatibility/2006" xmlns:aink="http://schemas.microsoft.com/office/drawing/2016/ink" xmlns:am3d="http://schemas.microsoft.com/office/drawing/2017/model3d" xmlns:o="urn:schemas-microsoft-com:office:office" xmlns:r="http://schemas.openxmlformats.org/officeDocument/2006/relationships" xmlns:m="http://schemas.openxmlformats.org/officeDocument/2006/math" xmlns:v="urn:schemas-microsoft-com:vml" xmlns:wp14="http://schemas.microsoft.com/office/word/2010/wordprocessingDrawing" xmlns:wp="http://schemas.openxmlformats.org/drawingml/2006/wordprocessingDrawing" xmlns:w10="urn:schemas-microsoft-com:office:word" xmlns:w="http://schemas.openxmlformats.org/wordprocessingml/2006/main" xmlns:w14="http://schemas.microsoft.com/office/word/2010/wordml" xmlns:w15="http://schemas.microsoft.com/office/word/2012/wordml" xmlns:w16cex="http://schemas.microsoft.com/office/word/2018/wordml/cex" xmlns:w16cid="http://schemas.microsoft.com/office/word/2016/wordml/cid" xmlns:w16="http://schemas.microsoft.com/office/word/2018/wordml" xmlns:w16sdtdh="http://schemas.microsoft.com/office/word/2020/wordml/sdtdatahash" xmlns:w16se="http://schemas.microsoft.com/office/word/2015/wordml/symex" xmlns:wpg="http://schemas.microsoft.com/office/word/2010/wordprocessingGroup" xmlns:wpi="http://schemas.microsoft.com/office/word/2010/wordprocessingInk" xmlns:wne="http://schemas.microsoft.com/office/word/2006/wordml" xmlns:wps="http://schemas.microsoft.com/office/word/2010/wordprocessingShape" mc:Ignorable="w14 w15 w16se w16cid w16 w16cex w16sdtdh wp14">
   <w:body>
     <w:p>
       <w:pPr>
@@ -170,7 +170,7 @@
       <w:hyperlink r:id="rId5" w:history="1">
         <w:r>
           <w:rPr>
-            <w:rStyle w:val="a3"/>
+            <w:rStyle w:val="Hyperlink"/>
             <w:sz w:val="28"/>
             <w:szCs w:val="28"/>
           </w:rPr>
@@ -189,7 +189,7 @@
       <w:hyperlink r:id="rId6" w:history="1">
         <w:r>
           <w:rPr>
-            <w:rStyle w:val="a3"/>
+            <w:rStyle w:val="Hyperlink"/>
             <w:sz w:val="28"/>
             <w:szCs w:val="28"/>
           </w:rPr>
@@ -208,7 +208,7 @@
     </w:p>
     <w:p>
       <w:pPr>
-        <w:pStyle w:val="a4"/>
+        <w:pStyle w:val="ListParagraph"/>
         <w:numPr>
           <w:ilvl w:val="0"/>
           <w:numId w:val="4"/>
@@ -217,12 +217,14 @@
         <w:rPr>
           <w:sz w:val="28"/>
           <w:szCs w:val="28"/>
-        </w:rPr>
-      </w:pPr>
-      <w:r>
-        <w:rPr>
-          <w:sz w:val="28"/>
-          <w:szCs w:val="28"/>
+          <w:highlight w:val="green"/>
+        </w:rPr>
+      </w:pPr>
+      <w:r>
+        <w:rPr>
+          <w:sz w:val="28"/>
+          <w:szCs w:val="28"/>
+          <w:highlight w:val="green"/>
         </w:rPr>
         <w:t>Выявит</w:t>
       </w:r>
@@ -230,6 +232,7 @@
         <w:rPr>
           <w:sz w:val="28"/>
           <w:szCs w:val="28"/>
+          <w:highlight w:val="green"/>
         </w:rPr>
         <w:t>е</w:t>
       </w:r>
@@ -237,13 +240,14 @@
         <w:rPr>
           <w:sz w:val="28"/>
           <w:szCs w:val="28"/>
+          <w:highlight w:val="green"/>
         </w:rPr>
         <w:t xml:space="preserve"> пропуски данных несколькими способами (визуальный, расчетный…)</w:t>
       </w:r>
     </w:p>
     <w:p>
       <w:pPr>
-        <w:pStyle w:val="a4"/>
+        <w:pStyle w:val="ListParagraph"/>
         <w:numPr>
           <w:ilvl w:val="0"/>
           <w:numId w:val="4"/>
@@ -253,33 +257,22 @@
           <w:i/>
           <w:sz w:val="28"/>
           <w:szCs w:val="28"/>
-        </w:rPr>
-      </w:pPr>
-      <w:r>
-        <w:rPr>
-          <w:sz w:val="28"/>
-          <w:szCs w:val="28"/>
-        </w:rPr>
-        <w:t>Удалите или замените пропуски</w:t>
-      </w:r>
-      <w:r>
-        <w:rPr>
-          <w:sz w:val="28"/>
-          <w:szCs w:val="28"/>
-        </w:rPr>
-        <w:t>.</w:t>
-      </w:r>
-      <w:r>
-        <w:rPr>
-          <w:sz w:val="28"/>
-          <w:szCs w:val="28"/>
-        </w:rPr>
-        <w:t xml:space="preserve"> </w:t>
-      </w:r>
-      <w:r>
-        <w:rPr>
-          <w:sz w:val="28"/>
-          <w:szCs w:val="28"/>
+          <w:highlight w:val="green"/>
+        </w:rPr>
+      </w:pPr>
+      <w:r>
+        <w:rPr>
+          <w:sz w:val="28"/>
+          <w:szCs w:val="28"/>
+          <w:highlight w:val="green"/>
+        </w:rPr>
+        <w:t xml:space="preserve">Удалите или замените пропуски. </w:t>
+      </w:r>
+      <w:r>
+        <w:rPr>
+          <w:sz w:val="28"/>
+          <w:szCs w:val="28"/>
+          <w:highlight w:val="green"/>
         </w:rPr>
         <w:tab/>
       </w:r>
@@ -288,13 +281,14 @@
           <w:i/>
           <w:sz w:val="28"/>
           <w:szCs w:val="28"/>
+          <w:highlight w:val="green"/>
         </w:rPr>
         <w:t xml:space="preserve">При удалении (замене) пропусков необходимо рассуждать: можно ли удалить данный параметр и чем целесообразно заменять пропуски данных в конкретных параметрах, руководствуясь описанием параметров датасета и предметной областью. </w:t>
       </w:r>
     </w:p>
     <w:p>
       <w:pPr>
-        <w:pStyle w:val="a4"/>
+        <w:pStyle w:val="ListParagraph"/>
         <w:numPr>
           <w:ilvl w:val="0"/>
           <w:numId w:val="4"/>
@@ -303,12 +297,14 @@
         <w:rPr>
           <w:sz w:val="28"/>
           <w:szCs w:val="28"/>
-        </w:rPr>
-      </w:pPr>
-      <w:r>
-        <w:rPr>
-          <w:sz w:val="28"/>
-          <w:szCs w:val="28"/>
+          <w:highlight w:val="green"/>
+        </w:rPr>
+      </w:pPr>
+      <w:r>
+        <w:rPr>
+          <w:sz w:val="28"/>
+          <w:szCs w:val="28"/>
+          <w:highlight w:val="green"/>
         </w:rPr>
         <w:t>Постро</w:t>
       </w:r>
@@ -316,6 +312,7 @@
         <w:rPr>
           <w:sz w:val="28"/>
           <w:szCs w:val="28"/>
+          <w:highlight w:val="green"/>
         </w:rPr>
         <w:t>йте</w:t>
       </w:r>
@@ -323,6 +320,7 @@
         <w:rPr>
           <w:sz w:val="28"/>
           <w:szCs w:val="28"/>
+          <w:highlight w:val="green"/>
         </w:rPr>
         <w:t xml:space="preserve"> гистограмму распределения исходного датасета до и после обработки пропусков. Сдела</w:t>
       </w:r>
@@ -330,6 +328,7 @@
         <w:rPr>
           <w:sz w:val="28"/>
           <w:szCs w:val="28"/>
+          <w:highlight w:val="green"/>
         </w:rPr>
         <w:t>йте</w:t>
       </w:r>
@@ -337,13 +336,14 @@
         <w:rPr>
           <w:sz w:val="28"/>
           <w:szCs w:val="28"/>
+          <w:highlight w:val="green"/>
         </w:rPr>
         <w:t xml:space="preserve"> выводы как обработка данных повлияла на их распределение.</w:t>
       </w:r>
     </w:p>
     <w:p>
       <w:pPr>
-        <w:pStyle w:val="a4"/>
+        <w:pStyle w:val="ListParagraph"/>
         <w:numPr>
           <w:ilvl w:val="0"/>
           <w:numId w:val="4"/>
@@ -352,12 +352,14 @@
         <w:rPr>
           <w:sz w:val="28"/>
           <w:szCs w:val="28"/>
-        </w:rPr>
-      </w:pPr>
-      <w:r>
-        <w:rPr>
-          <w:sz w:val="28"/>
-          <w:szCs w:val="28"/>
+          <w:highlight w:val="green"/>
+        </w:rPr>
+      </w:pPr>
+      <w:r>
+        <w:rPr>
+          <w:sz w:val="28"/>
+          <w:szCs w:val="28"/>
+          <w:highlight w:val="green"/>
         </w:rPr>
         <w:t>Провер</w:t>
       </w:r>
@@ -365,6 +367,7 @@
         <w:rPr>
           <w:sz w:val="28"/>
           <w:szCs w:val="28"/>
+          <w:highlight w:val="green"/>
         </w:rPr>
         <w:t>ьте</w:t>
       </w:r>
@@ -372,6 +375,7 @@
         <w:rPr>
           <w:sz w:val="28"/>
           <w:szCs w:val="28"/>
+          <w:highlight w:val="green"/>
         </w:rPr>
         <w:t xml:space="preserve"> датасет на наличие выбросов, удали</w:t>
       </w:r>
@@ -379,6 +383,7 @@
         <w:rPr>
           <w:sz w:val="28"/>
           <w:szCs w:val="28"/>
+          <w:highlight w:val="green"/>
         </w:rPr>
         <w:t>те</w:t>
       </w:r>
@@ -386,13 +391,14 @@
         <w:rPr>
           <w:sz w:val="28"/>
           <w:szCs w:val="28"/>
+          <w:highlight w:val="green"/>
         </w:rPr>
         <w:t xml:space="preserve"> найденные аномальные записи.</w:t>
       </w:r>
     </w:p>
     <w:p>
       <w:pPr>
-        <w:pStyle w:val="a4"/>
+        <w:pStyle w:val="ListParagraph"/>
         <w:numPr>
           <w:ilvl w:val="0"/>
           <w:numId w:val="4"/>
@@ -401,12 +407,14 @@
         <w:rPr>
           <w:sz w:val="28"/>
           <w:szCs w:val="28"/>
-        </w:rPr>
-      </w:pPr>
-      <w:r>
-        <w:rPr>
-          <w:sz w:val="28"/>
-          <w:szCs w:val="28"/>
+          <w:highlight w:val="green"/>
+        </w:rPr>
+      </w:pPr>
+      <w:r>
+        <w:rPr>
+          <w:sz w:val="28"/>
+          <w:szCs w:val="28"/>
+          <w:highlight w:val="green"/>
         </w:rPr>
         <w:t>Приве</w:t>
       </w:r>
@@ -414,6 +422,7 @@
         <w:rPr>
           <w:sz w:val="28"/>
           <w:szCs w:val="28"/>
+          <w:highlight w:val="green"/>
         </w:rPr>
         <w:t>дите</w:t>
       </w:r>
@@ -421,13 +430,14 @@
         <w:rPr>
           <w:sz w:val="28"/>
           <w:szCs w:val="28"/>
+          <w:highlight w:val="green"/>
         </w:rPr>
         <w:t xml:space="preserve"> все параметры к числовому виду. </w:t>
       </w:r>
     </w:p>
     <w:p>
       <w:pPr>
-        <w:pStyle w:val="a4"/>
+        <w:pStyle w:val="ListParagraph"/>
         <w:numPr>
           <w:ilvl w:val="0"/>
           <w:numId w:val="4"/>
@@ -436,21 +446,21 @@
         <w:rPr>
           <w:sz w:val="28"/>
           <w:szCs w:val="28"/>
-        </w:rPr>
-      </w:pPr>
-      <w:r>
-        <w:rPr>
-          <w:sz w:val="28"/>
-          <w:szCs w:val="28"/>
+          <w:highlight w:val="green"/>
+        </w:rPr>
+      </w:pPr>
+      <w:r>
+        <w:rPr>
+          <w:sz w:val="28"/>
+          <w:szCs w:val="28"/>
+          <w:highlight w:val="green"/>
         </w:rPr>
         <w:t>Проверьте сбалансированность данных.</w:t>
       </w:r>
-      <w:bookmarkStart w:id="0" w:name="_GoBack"/>
-      <w:bookmarkEnd w:id="0"/>
-    </w:p>
-    <w:p>
-      <w:pPr>
-        <w:pStyle w:val="a4"/>
+    </w:p>
+    <w:p>
+      <w:pPr>
+        <w:pStyle w:val="ListParagraph"/>
         <w:numPr>
           <w:ilvl w:val="0"/>
           <w:numId w:val="4"/>
@@ -459,61 +469,21 @@
         <w:rPr>
           <w:sz w:val="28"/>
           <w:szCs w:val="28"/>
-        </w:rPr>
-      </w:pPr>
-      <w:r>
-        <w:rPr>
-          <w:sz w:val="28"/>
-          <w:szCs w:val="28"/>
-        </w:rPr>
-        <w:t>У</w:t>
-      </w:r>
-      <w:r>
-        <w:rPr>
-          <w:sz w:val="28"/>
-          <w:szCs w:val="28"/>
-        </w:rPr>
-        <w:t>меньш</w:t>
-      </w:r>
-      <w:r>
-        <w:rPr>
-          <w:sz w:val="28"/>
-          <w:szCs w:val="28"/>
-        </w:rPr>
-        <w:t>ите</w:t>
-      </w:r>
-      <w:r>
-        <w:rPr>
-          <w:sz w:val="28"/>
-          <w:szCs w:val="28"/>
-        </w:rPr>
-        <w:t xml:space="preserve"> размерност</w:t>
-      </w:r>
-      <w:r>
-        <w:rPr>
-          <w:sz w:val="28"/>
-          <w:szCs w:val="28"/>
-        </w:rPr>
-        <w:t>ь</w:t>
-      </w:r>
-      <w:r>
-        <w:rPr>
-          <w:sz w:val="28"/>
-          <w:szCs w:val="28"/>
-        </w:rPr>
-        <w:t xml:space="preserve"> датасета</w:t>
-      </w:r>
-      <w:r>
-        <w:rPr>
-          <w:sz w:val="28"/>
-          <w:szCs w:val="28"/>
-        </w:rPr>
-        <w:t xml:space="preserve"> применив методы низкой дисперсии и высокой корреляции.</w:t>
-      </w:r>
-    </w:p>
-    <w:p>
-      <w:pPr>
-        <w:pStyle w:val="a4"/>
+          <w:highlight w:val="green"/>
+        </w:rPr>
+      </w:pPr>
+      <w:r>
+        <w:rPr>
+          <w:sz w:val="28"/>
+          <w:szCs w:val="28"/>
+          <w:highlight w:val="green"/>
+        </w:rPr>
+        <w:t>Уменьшите размерность датасета применив методы низкой дисперсии и высокой корреляции.</w:t>
+      </w:r>
+    </w:p>
+    <w:p>
+      <w:pPr>
+        <w:pStyle w:val="ListParagraph"/>
         <w:numPr>
           <w:ilvl w:val="0"/>
           <w:numId w:val="4"/>
@@ -522,12 +492,14 @@
         <w:rPr>
           <w:sz w:val="28"/>
           <w:szCs w:val="28"/>
-        </w:rPr>
-      </w:pPr>
-      <w:r>
-        <w:rPr>
-          <w:sz w:val="28"/>
-          <w:szCs w:val="28"/>
+          <w:highlight w:val="green"/>
+        </w:rPr>
+      </w:pPr>
+      <w:r>
+        <w:rPr>
+          <w:sz w:val="28"/>
+          <w:szCs w:val="28"/>
+          <w:highlight w:val="green"/>
         </w:rPr>
         <w:t>Постройте любую модель классификации для датасета со всеми параметрами и для датасета с уменьшенным числом параметров. Сравните точности моделей.</w:t>
       </w:r>
@@ -552,7 +524,7 @@
 </file>
 
 <file path=word/numbering.xml><?xml version="1.0" encoding="utf-8"?>
-<w:numbering xmlns:wpc="http://schemas.microsoft.com/office/word/2010/wordprocessingCanvas" xmlns:cx="http://schemas.microsoft.com/office/drawing/2014/chartex" xmlns:mc="http://schemas.openxmlformats.org/markup-compatibility/2006" xmlns:o="urn:schemas-microsoft-com:office:office" xmlns:r="http://schemas.openxmlformats.org/officeDocument/2006/relationships" xmlns:m="http://schemas.openxmlformats.org/officeDocument/2006/math" xmlns:v="urn:schemas-microsoft-com:vml" xmlns:wp14="http://schemas.microsoft.com/office/word/2010/wordprocessingDrawing" xmlns:wp="http://schemas.openxmlformats.org/drawingml/2006/wordprocessingDrawing" xmlns:w10="urn:schemas-microsoft-com:office:word" xmlns:w="http://schemas.openxmlformats.org/wordprocessingml/2006/main" xmlns:w14="http://schemas.microsoft.com/office/word/2010/wordml" xmlns:w15="http://schemas.microsoft.com/office/word/2012/wordml" xmlns:w16se="http://schemas.microsoft.com/office/word/2015/wordml/symex" xmlns:wpg="http://schemas.microsoft.com/office/word/2010/wordprocessingGroup" xmlns:wpi="http://schemas.microsoft.com/office/word/2010/wordprocessingInk" xmlns:wne="http://schemas.microsoft.com/office/word/2006/wordml" xmlns:wps="http://schemas.microsoft.com/office/word/2010/wordprocessingShape" mc:Ignorable="w14 w15 w16se wp14">
+<w:numbering xmlns:wpc="http://schemas.microsoft.com/office/word/2010/wordprocessingCanvas" xmlns:cx="http://schemas.microsoft.com/office/drawing/2014/chartex" xmlns:cx1="http://schemas.microsoft.com/office/drawing/2015/9/8/chartex" xmlns:cx2="http://schemas.microsoft.com/office/drawing/2015/10/21/chartex" xmlns:cx3="http://schemas.microsoft.com/office/drawing/2016/5/9/chartex" xmlns:cx4="http://schemas.microsoft.com/office/drawing/2016/5/10/chartex" xmlns:cx5="http://schemas.microsoft.com/office/drawing/2016/5/11/chartex" xmlns:cx6="http://schemas.microsoft.com/office/drawing/2016/5/12/chartex" xmlns:cx7="http://schemas.microsoft.com/office/drawing/2016/5/13/chartex" xmlns:cx8="http://schemas.microsoft.com/office/drawing/2016/5/14/chartex" xmlns:mc="http://schemas.openxmlformats.org/markup-compatibility/2006" xmlns:aink="http://schemas.microsoft.com/office/drawing/2016/ink" xmlns:am3d="http://schemas.microsoft.com/office/drawing/2017/model3d" xmlns:o="urn:schemas-microsoft-com:office:office" xmlns:r="http://schemas.openxmlformats.org/officeDocument/2006/relationships" xmlns:m="http://schemas.openxmlformats.org/officeDocument/2006/math" xmlns:v="urn:schemas-microsoft-com:vml" xmlns:wp14="http://schemas.microsoft.com/office/word/2010/wordprocessingDrawing" xmlns:wp="http://schemas.openxmlformats.org/drawingml/2006/wordprocessingDrawing" xmlns:w10="urn:schemas-microsoft-com:office:word" xmlns:w="http://schemas.openxmlformats.org/wordprocessingml/2006/main" xmlns:w14="http://schemas.microsoft.com/office/word/2010/wordml" xmlns:w15="http://schemas.microsoft.com/office/word/2012/wordml" xmlns:w16cex="http://schemas.microsoft.com/office/word/2018/wordml/cex" xmlns:w16cid="http://schemas.microsoft.com/office/word/2016/wordml/cid" xmlns:w16="http://schemas.microsoft.com/office/word/2018/wordml" xmlns:w16sdtdh="http://schemas.microsoft.com/office/word/2020/wordml/sdtdatahash" xmlns:w16se="http://schemas.microsoft.com/office/word/2015/wordml/symex" xmlns:wpg="http://schemas.microsoft.com/office/word/2010/wordprocessingGroup" xmlns:wpi="http://schemas.microsoft.com/office/word/2010/wordprocessingInk" xmlns:wne="http://schemas.microsoft.com/office/word/2006/wordml" xmlns:wps="http://schemas.microsoft.com/office/word/2010/wordprocessingShape" mc:Ignorable="w14 w15 w16se w16cid w16 w16cex w16sdtdh wp14">
   <w:abstractNum w:abstractNumId="0" w15:restartNumberingAfterBreak="0">
     <w:nsid w:val="1CEF2121"/>
     <w:multiLevelType w:val="hybridMultilevel"/>
@@ -929,23 +901,7 @@
   </w:num>
   <w:num w:numId="2">
     <w:abstractNumId w:val="1"/>
-    <w:lvlOverride w:ilvl="1">
-      <w:lvl w:ilvl="1">
-        <w:numFmt w:val="bullet"/>
-        <w:lvlText w:val=""/>
-        <w:lvlJc w:val="left"/>
-        <w:pPr>
-          <w:tabs>
-            <w:tab w:val="num" w:pos="1440"/>
-          </w:tabs>
-          <w:ind w:left="1440" w:hanging="360"/>
-        </w:pPr>
-        <w:rPr>
-          <w:rFonts w:ascii="Symbol" w:hAnsi="Symbol" w:hint="default"/>
-          <w:sz w:val="20"/>
-        </w:rPr>
-      </w:lvl>
-    </w:lvlOverride>
+    <w:lvlOverride w:ilvl="0"/>
   </w:num>
   <w:num w:numId="3">
     <w:abstractNumId w:val="0"/>
@@ -957,7 +913,7 @@
 </file>
 
 <file path=word/styles.xml><?xml version="1.0" encoding="utf-8"?>
-<w:styles xmlns:mc="http://schemas.openxmlformats.org/markup-compatibility/2006" xmlns:r="http://schemas.openxmlformats.org/officeDocument/2006/relationships" xmlns:w="http://schemas.openxmlformats.org/wordprocessingml/2006/main" xmlns:w14="http://schemas.microsoft.com/office/word/2010/wordml" xmlns:w15="http://schemas.microsoft.com/office/word/2012/wordml" xmlns:w16se="http://schemas.microsoft.com/office/word/2015/wordml/symex" mc:Ignorable="w14 w15 w16se">
+<w:styles xmlns:mc="http://schemas.openxmlformats.org/markup-compatibility/2006" xmlns:r="http://schemas.openxmlformats.org/officeDocument/2006/relationships" xmlns:w="http://schemas.openxmlformats.org/wordprocessingml/2006/main" xmlns:w14="http://schemas.microsoft.com/office/word/2010/wordml" xmlns:w15="http://schemas.microsoft.com/office/word/2012/wordml" xmlns:w16cex="http://schemas.microsoft.com/office/word/2018/wordml/cex" xmlns:w16cid="http://schemas.microsoft.com/office/word/2016/wordml/cid" xmlns:w16="http://schemas.microsoft.com/office/word/2018/wordml" xmlns:w16sdtdh="http://schemas.microsoft.com/office/word/2020/wordml/sdtdatahash" xmlns:w16se="http://schemas.microsoft.com/office/word/2015/wordml/symex" mc:Ignorable="w14 w15 w16se w16cid w16 w16cex w16sdtdh">
   <w:docDefaults>
     <w:rPrDefault>
       <w:rPr>
@@ -973,7 +929,7 @@
       </w:pPr>
     </w:pPrDefault>
   </w:docDefaults>
-  <w:latentStyles w:defLockedState="0" w:defUIPriority="99" w:defSemiHidden="0" w:defUnhideWhenUsed="0" w:defQFormat="0" w:count="371">
+  <w:latentStyles w:defLockedState="0" w:defUIPriority="99" w:defSemiHidden="0" w:defUnhideWhenUsed="0" w:defQFormat="0" w:count="376">
     <w:lsdException w:name="Normal" w:uiPriority="0" w:qFormat="1"/>
     <w:lsdException w:name="heading 1" w:uiPriority="9" w:qFormat="1"/>
     <w:lsdException w:name="heading 2" w:semiHidden="1" w:uiPriority="9" w:unhideWhenUsed="1" w:qFormat="1"/>
@@ -1079,7 +1035,6 @@
     <w:lsdException w:name="HTML Sample" w:semiHidden="1" w:unhideWhenUsed="1"/>
     <w:lsdException w:name="HTML Typewriter" w:semiHidden="1" w:unhideWhenUsed="1"/>
     <w:lsdException w:name="HTML Variable" w:semiHidden="1" w:unhideWhenUsed="1"/>
-    <w:lsdException w:name="Normal Table" w:semiHidden="1" w:unhideWhenUsed="1"/>
     <w:lsdException w:name="annotation subject" w:semiHidden="1" w:unhideWhenUsed="1"/>
     <w:lsdException w:name="No List" w:semiHidden="1" w:unhideWhenUsed="1"/>
     <w:lsdException w:name="Outline List 1" w:semiHidden="1" w:unhideWhenUsed="1"/>
@@ -1122,11 +1077,8 @@
     <w:lsdException w:name="Table Contemporary" w:semiHidden="1" w:unhideWhenUsed="1"/>
     <w:lsdException w:name="Table Elegant" w:semiHidden="1" w:unhideWhenUsed="1"/>
     <w:lsdException w:name="Table Professional" w:semiHidden="1" w:unhideWhenUsed="1"/>
-    <w:lsdException w:name="Table Subtle 1" w:semiHidden="1" w:unhideWhenUsed="1"/>
     <w:lsdException w:name="Table Subtle 2" w:semiHidden="1" w:unhideWhenUsed="1"/>
     <w:lsdException w:name="Table Web 1" w:semiHidden="1" w:unhideWhenUsed="1"/>
-    <w:lsdException w:name="Table Web 2" w:semiHidden="1" w:unhideWhenUsed="1"/>
-    <w:lsdException w:name="Table Web 3" w:semiHidden="1" w:unhideWhenUsed="1"/>
     <w:lsdException w:name="Balloon Text" w:semiHidden="1" w:unhideWhenUsed="1"/>
     <w:lsdException w:name="Table Grid" w:uiPriority="39"/>
     <w:lsdException w:name="Table Theme" w:semiHidden="1" w:unhideWhenUsed="1"/>
@@ -1345,18 +1297,23 @@
     <w:lsdException w:name="List Table 5 Dark Accent 6" w:uiPriority="50"/>
     <w:lsdException w:name="List Table 6 Colorful Accent 6" w:uiPriority="51"/>
     <w:lsdException w:name="List Table 7 Colorful Accent 6" w:uiPriority="52"/>
+    <w:lsdException w:name="Mention" w:semiHidden="1" w:unhideWhenUsed="1"/>
+    <w:lsdException w:name="Smart Hyperlink" w:semiHidden="1" w:unhideWhenUsed="1"/>
+    <w:lsdException w:name="Hashtag" w:semiHidden="1" w:unhideWhenUsed="1"/>
+    <w:lsdException w:name="Unresolved Mention" w:semiHidden="1" w:unhideWhenUsed="1"/>
+    <w:lsdException w:name="Smart Link" w:semiHidden="1" w:unhideWhenUsed="1"/>
   </w:latentStyles>
-  <w:style w:type="paragraph" w:default="1" w:styleId="a">
+  <w:style w:type="paragraph" w:default="1" w:styleId="Normal">
     <w:name w:val="Normal"/>
     <w:qFormat/>
   </w:style>
-  <w:style w:type="character" w:default="1" w:styleId="a0">
+  <w:style w:type="character" w:default="1" w:styleId="DefaultParagraphFont">
     <w:name w:val="Default Paragraph Font"/>
     <w:uiPriority w:val="1"/>
     <w:semiHidden/>
     <w:unhideWhenUsed/>
   </w:style>
-  <w:style w:type="table" w:default="1" w:styleId="a1">
+  <w:style w:type="table" w:default="1" w:styleId="TableNormal">
     <w:name w:val="Normal Table"/>
     <w:uiPriority w:val="99"/>
     <w:semiHidden/>
@@ -1371,15 +1328,15 @@
       </w:tblCellMar>
     </w:tblPr>
   </w:style>
-  <w:style w:type="numbering" w:default="1" w:styleId="a2">
+  <w:style w:type="numbering" w:default="1" w:styleId="NoList">
     <w:name w:val="No List"/>
     <w:uiPriority w:val="99"/>
     <w:semiHidden/>
     <w:unhideWhenUsed/>
   </w:style>
-  <w:style w:type="character" w:styleId="a3">
+  <w:style w:type="character" w:styleId="Hyperlink">
     <w:name w:val="Hyperlink"/>
-    <w:basedOn w:val="a0"/>
+    <w:basedOn w:val="DefaultParagraphFont"/>
     <w:uiPriority w:val="99"/>
     <w:unhideWhenUsed/>
     <w:rsid w:val="007F5836"/>
@@ -1388,9 +1345,9 @@
       <w:u w:val="single"/>
     </w:rPr>
   </w:style>
-  <w:style w:type="paragraph" w:styleId="a4">
+  <w:style w:type="paragraph" w:styleId="ListParagraph">
     <w:name w:val="List Paragraph"/>
-    <w:basedOn w:val="a"/>
+    <w:basedOn w:val="Normal"/>
     <w:uiPriority w:val="34"/>
     <w:qFormat/>
     <w:rsid w:val="005F0028"/>
@@ -1399,9 +1356,9 @@
       <w:contextualSpacing/>
     </w:pPr>
   </w:style>
-  <w:style w:type="character" w:styleId="HTML">
+  <w:style w:type="character" w:styleId="HTMLCode">
     <w:name w:val="HTML Code"/>
-    <w:basedOn w:val="a0"/>
+    <w:basedOn w:val="DefaultParagraphFont"/>
     <w:uiPriority w:val="99"/>
     <w:semiHidden/>
     <w:unhideWhenUsed/>
